--- a/22/9月/工作日报-软件部 - 张子龙2022.09.23.docx
+++ b/22/9月/工作日报-软件部 - 张子龙2022.09.23.docx
@@ -399,7 +399,7 @@
             </w14:solidFill>
           </w14:textFill>
         </w:rPr>
-        <w:t>1、熟悉海康平台，权限下发功能。</w:t>
+        <w:t>1、昨天看了罗工在海康平台进行门禁设备的权限下发，但是手动下发一直失败，今天将所有功能流程走了一遍，进行了权限下发功能的模拟。由于自己添加的虚拟测试设备没有验证，下发不了权限。在下发记录里没有记录。</w:t>
       </w:r>
     </w:p>
     <w:p>
@@ -427,6 +427,25 @@
         <w:jc w:val="both"/>
         <w:textAlignment w:val="auto"/>
         <w:rPr>
+          <w:rFonts w:hint="default" w:ascii="宋体" w:hAnsi="宋体" w:cs="宋体"/>
+          <w:i w:val="0"/>
+          <w:iCs w:val="0"/>
+          <w:caps w:val="0"/>
+          <w:color w:val="000000" w:themeColor="text1"/>
+          <w:spacing w:val="0"/>
+          <w:sz w:val="24"/>
+          <w:szCs w:val="24"/>
+          <w:shd w:val="clear" w:fill="FFFFFF"/>
+          <w:lang w:val="en-US" w:eastAsia="zh-CN"/>
+          <w14:textFill>
+            <w14:solidFill>
+              <w14:schemeClr w14:val="tx1"/>
+            </w14:solidFill>
+          </w14:textFill>
+        </w:rPr>
+      </w:pPr>
+      <w:r>
+        <w:rPr>
           <w:rFonts w:hint="eastAsia" w:ascii="宋体" w:hAnsi="宋体" w:cs="宋体"/>
           <w:i w:val="0"/>
           <w:iCs w:val="0"/>
@@ -443,26 +462,7 @@
             </w14:solidFill>
           </w14:textFill>
         </w:rPr>
-      </w:pPr>
-      <w:r>
-        <w:rPr>
-          <w:rFonts w:hint="eastAsia" w:ascii="宋体" w:hAnsi="宋体" w:cs="宋体"/>
-          <w:i w:val="0"/>
-          <w:iCs w:val="0"/>
-          <w:caps w:val="0"/>
-          <w:color w:val="000000" w:themeColor="text1"/>
-          <w:spacing w:val="0"/>
-          <w:sz w:val="24"/>
-          <w:szCs w:val="24"/>
-          <w:shd w:val="clear" w:fill="FFFFFF"/>
-          <w:lang w:val="en-US" w:eastAsia="zh-CN"/>
-          <w14:textFill>
-            <w14:solidFill>
-              <w14:schemeClr w14:val="tx1"/>
-            </w14:solidFill>
-          </w14:textFill>
-        </w:rPr>
-        <w:t>2、今天处理罗工给的表格，戚工。</w:t>
+        <w:t>2、今天戚为平戚工需要一些图片，用于海康平台上进行处理。罗工根据图片的地址，做成了一份表格。我们需要连接VPN，将其整理好一个文件发给戚工。</w:t>
       </w:r>
     </w:p>
     <w:p>
@@ -490,6 +490,69 @@
         <w:jc w:val="both"/>
         <w:textAlignment w:val="auto"/>
         <w:rPr>
+          <w:rFonts w:hint="eastAsia" w:ascii="宋体" w:hAnsi="宋体" w:cs="宋体"/>
+          <w:i w:val="0"/>
+          <w:iCs w:val="0"/>
+          <w:caps w:val="0"/>
+          <w:color w:val="000000" w:themeColor="text1"/>
+          <w:spacing w:val="0"/>
+          <w:sz w:val="24"/>
+          <w:szCs w:val="24"/>
+          <w:shd w:val="clear" w:fill="FFFFFF"/>
+          <w:lang w:val="en-US" w:eastAsia="zh-CN"/>
+          <w14:textFill>
+            <w14:solidFill>
+              <w14:schemeClr w14:val="tx1"/>
+            </w14:solidFill>
+          </w14:textFill>
+        </w:rPr>
+      </w:pPr>
+      <w:r>
+        <w:rPr>
+          <w:rFonts w:hint="eastAsia" w:ascii="宋体" w:hAnsi="宋体" w:cs="宋体"/>
+          <w:i w:val="0"/>
+          <w:iCs w:val="0"/>
+          <w:caps w:val="0"/>
+          <w:color w:val="000000" w:themeColor="text1"/>
+          <w:spacing w:val="0"/>
+          <w:sz w:val="24"/>
+          <w:szCs w:val="24"/>
+          <w:shd w:val="clear" w:fill="FFFFFF"/>
+          <w:lang w:val="en-US" w:eastAsia="zh-CN"/>
+          <w14:textFill>
+            <w14:solidFill>
+              <w14:schemeClr w14:val="tx1"/>
+            </w14:solidFill>
+          </w14:textFill>
+        </w:rPr>
+        <w:t>3、今天进行了章江街道的视频源的接入。当前还剩水南街道和于都以及海南的视频源接入。</w:t>
+      </w:r>
+    </w:p>
+    <w:p>
+      <w:pPr>
+        <w:keepNext w:val="0"/>
+        <w:keepLines w:val="0"/>
+        <w:pageBreakBefore w:val="0"/>
+        <w:widowControl/>
+        <w:numPr>
+          <w:ilvl w:val="0"/>
+          <w:numId w:val="0"/>
+        </w:numPr>
+        <w:suppressLineNumbers w:val="0"/>
+        <w:kinsoku/>
+        <w:wordWrap/>
+        <w:overflowPunct/>
+        <w:topLinePunct w:val="0"/>
+        <w:autoSpaceDE/>
+        <w:autoSpaceDN/>
+        <w:bidi w:val="0"/>
+        <w:adjustRightInd/>
+        <w:snapToGrid w:val="0"/>
+        <w:spacing w:beforeAutospacing="0" w:after="105" w:afterAutospacing="0" w:line="360" w:lineRule="auto"/>
+        <w:ind w:right="0" w:rightChars="0" w:firstLine="420" w:firstLineChars="0"/>
+        <w:jc w:val="both"/>
+        <w:textAlignment w:val="auto"/>
+        <w:rPr>
           <w:rFonts w:hint="default" w:ascii="宋体" w:hAnsi="宋体" w:cs="宋体"/>
           <w:i w:val="0"/>
           <w:iCs w:val="0"/>
@@ -525,10 +588,30 @@
             </w14:solidFill>
           </w14:textFill>
         </w:rPr>
-        <w:t>3、进行了章江街道的视频源的接入。</w:t>
+        <w:t>4、今天徐总说我们坐在这里会很难学到知识，需要动手，将理论和实际结合起来。今天由周鹏程周工，先带我们去熟悉摄像头的测试。今天周工测试的是海清摄像头，在那里，周工给我们讲解了摄像头的一些功能，不同厂商的设备优劣。在设备上如何进入后台界面查看设备IP。一个很重要的是讲到了当两个IP不同时，要如何访问另一个IP。周工教的是，在电脑网络设置里，添加一个想要访问的IP相同的网段下，没有人使用的IP(如果有人使用，会发生冲突，以至于上不了网)，通过ping该IP的方式，当IP不通，说明没有人在使用，即可选取该IP，反之不行。其他摄像头测试将更多的设备拿到时，大家一起动手操作。那么其他工作上的知识，会在听几位前辈们的讲解，不断学习</w:t>
       </w:r>
       <w:bookmarkStart w:id="0" w:name="_GoBack"/>
       <w:bookmarkEnd w:id="0"/>
+      <w:r>
+        <w:rPr>
+          <w:rFonts w:hint="eastAsia" w:ascii="宋体" w:hAnsi="宋体" w:cs="宋体"/>
+          <w:i w:val="0"/>
+          <w:iCs w:val="0"/>
+          <w:caps w:val="0"/>
+          <w:color w:val="000000" w:themeColor="text1"/>
+          <w:spacing w:val="0"/>
+          <w:sz w:val="24"/>
+          <w:szCs w:val="24"/>
+          <w:shd w:val="clear" w:fill="FFFFFF"/>
+          <w:lang w:val="en-US" w:eastAsia="zh-CN"/>
+          <w14:textFill>
+            <w14:solidFill>
+              <w14:schemeClr w14:val="tx1"/>
+            </w14:solidFill>
+          </w14:textFill>
+        </w:rPr>
+        <w:t>，一同操作中不断完善。</w:t>
+      </w:r>
     </w:p>
     <w:p>
       <w:pPr>
